--- a/WWDC.docx
+++ b/WWDC.docx
@@ -7,213 +7,738 @@
         <w:rPr>
           <w:rFonts w:hint="eastAsia"/>
           <w:b/>
-          <w:sz w:val="30"/>
-          <w:szCs w:val="30"/>
         </w:rPr>
       </w:pPr>
       <w:r>
         <w:rPr>
           <w:rFonts w:hint="eastAsia"/>
           <w:b/>
-          <w:sz w:val="30"/>
-          <w:szCs w:val="30"/>
+        </w:rPr>
+        <w:t>苹果近两年</w:t>
+      </w:r>
+      <w:r>
+        <w:rPr>
+          <w:rFonts w:hint="eastAsia"/>
+          <w:b/>
+        </w:rPr>
+        <w:t>WWDC</w:t>
+      </w:r>
+      <w:r>
+        <w:rPr>
+          <w:rFonts w:hint="eastAsia"/>
+          <w:b/>
+        </w:rPr>
+        <w:t>发布的新技术</w:t>
+      </w:r>
+    </w:p>
+    <w:p>
+      <w:pPr>
+        <w:rPr>
+          <w:b/>
+        </w:rPr>
+      </w:pPr>
+      <w:r>
+        <w:rPr>
+          <w:b/>
         </w:rPr>
         <w:t>2014</w:t>
       </w:r>
-      <w:r>
-        <w:rPr>
-          <w:rFonts w:hint="eastAsia"/>
+    </w:p>
+    <w:p>
+      <w:pPr>
+        <w:rPr>
+          <w:rFonts w:hint="eastAsia"/>
+        </w:rPr>
+      </w:pPr>
+      <w:r>
+        <w:rPr>
+          <w:rFonts w:hint="eastAsia"/>
+        </w:rPr>
+        <w:t>OS X 10</w:t>
+      </w:r>
+      <w:r>
+        <w:rPr>
+          <w:rFonts w:hint="eastAsia"/>
+        </w:rPr>
+        <w:t>新特性</w:t>
+      </w:r>
+    </w:p>
+    <w:p>
+      <w:pPr>
+        <w:rPr>
+          <w:rFonts w:hint="eastAsia"/>
+        </w:rPr>
+      </w:pPr>
+      <w:r>
+        <w:rPr>
+          <w:rFonts w:hint="eastAsia"/>
+        </w:rPr>
+        <w:t>1.</w:t>
+      </w:r>
+      <w:r>
+        <w:rPr>
+          <w:rFonts w:hint="eastAsia"/>
+        </w:rPr>
+        <w:t>系统图标扁平化</w:t>
+      </w:r>
+    </w:p>
+    <w:p>
+      <w:pPr>
+        <w:rPr>
+          <w:rFonts w:hint="eastAsia"/>
+        </w:rPr>
+      </w:pPr>
+      <w:r>
+        <w:rPr>
+          <w:rFonts w:hint="eastAsia"/>
+        </w:rPr>
+        <w:t>2.</w:t>
+      </w:r>
+      <w:r>
+        <w:rPr>
+          <w:rFonts w:hint="eastAsia"/>
+        </w:rPr>
+        <w:t>系统菜单栏可定制</w:t>
+      </w:r>
+    </w:p>
+    <w:p>
+      <w:pPr>
+        <w:rPr>
+          <w:rFonts w:hint="eastAsia"/>
+        </w:rPr>
+      </w:pPr>
+      <w:r>
+        <w:rPr>
+          <w:rFonts w:hint="eastAsia"/>
+        </w:rPr>
+        <w:t>3.</w:t>
+      </w:r>
+      <w:r>
+        <w:rPr>
+          <w:rFonts w:hint="eastAsia"/>
+        </w:rPr>
+        <w:t>新的通知中心</w:t>
+      </w:r>
+    </w:p>
+    <w:p>
+      <w:pPr>
+        <w:rPr>
+          <w:rFonts w:hint="eastAsia"/>
+        </w:rPr>
+      </w:pPr>
+      <w:r>
+        <w:rPr>
+          <w:rFonts w:hint="eastAsia"/>
+        </w:rPr>
+        <w:t>4.</w:t>
+      </w:r>
+      <w:r>
+        <w:rPr>
+          <w:rFonts w:hint="eastAsia"/>
+        </w:rPr>
+        <w:t>新的</w:t>
+      </w:r>
+      <w:r>
+        <w:rPr>
+          <w:rFonts w:hint="eastAsia"/>
+        </w:rPr>
+        <w:t>Spotlight</w:t>
+      </w:r>
+    </w:p>
+    <w:p>
+      <w:pPr>
+        <w:rPr>
+          <w:rFonts w:hint="eastAsia"/>
+        </w:rPr>
+      </w:pPr>
+      <w:r>
+        <w:rPr>
+          <w:rFonts w:hint="eastAsia"/>
+        </w:rPr>
+        <w:t>5.</w:t>
+      </w:r>
+      <w:r>
+        <w:rPr>
+          <w:rFonts w:hint="eastAsia"/>
+        </w:rPr>
+        <w:t>新的</w:t>
+      </w:r>
+      <w:r>
+        <w:rPr>
+          <w:rFonts w:hint="eastAsia"/>
+        </w:rPr>
+        <w:t>iCloud Drive</w:t>
+      </w:r>
+      <w:r>
+        <w:rPr>
+          <w:rFonts w:hint="eastAsia"/>
+        </w:rPr>
+        <w:t>，新增文档同步功能，学</w:t>
+      </w:r>
+      <w:r>
+        <w:rPr>
+          <w:rFonts w:hint="eastAsia"/>
+        </w:rPr>
+        <w:t>Windows</w:t>
+      </w:r>
+    </w:p>
+    <w:p>
+      <w:pPr>
+        <w:rPr>
+          <w:rFonts w:hint="eastAsia"/>
+        </w:rPr>
+      </w:pPr>
+      <w:r>
+        <w:rPr>
+          <w:rFonts w:hint="eastAsia"/>
+        </w:rPr>
+        <w:t>6.</w:t>
+      </w:r>
+      <w:r>
+        <w:rPr>
+          <w:rFonts w:hint="eastAsia"/>
+        </w:rPr>
+        <w:t>新的</w:t>
+      </w:r>
+      <w:r>
+        <w:rPr>
+          <w:rFonts w:hint="eastAsia"/>
+        </w:rPr>
+        <w:t>Mail</w:t>
+      </w:r>
+      <w:r>
+        <w:rPr>
+          <w:rFonts w:hint="eastAsia"/>
+        </w:rPr>
+        <w:t>，新增播放视频，云备份等功能</w:t>
+      </w:r>
+    </w:p>
+    <w:p>
+      <w:pPr>
+        <w:rPr>
+          <w:rFonts w:hint="eastAsia"/>
+        </w:rPr>
+      </w:pPr>
+      <w:r>
+        <w:rPr>
+          <w:rFonts w:hint="eastAsia"/>
+        </w:rPr>
+        <w:t>7.</w:t>
+      </w:r>
+      <w:r>
+        <w:rPr>
+          <w:rFonts w:hint="eastAsia"/>
+        </w:rPr>
+        <w:t>新的</w:t>
+      </w:r>
+      <w:r>
+        <w:rPr>
+          <w:rFonts w:hint="eastAsia"/>
+        </w:rPr>
+        <w:t>Safari</w:t>
+      </w:r>
+      <w:r>
+        <w:rPr>
+          <w:rFonts w:hint="eastAsia"/>
+        </w:rPr>
+        <w:t>浏览器</w:t>
+      </w:r>
+    </w:p>
+    <w:p>
+      <w:pPr>
+        <w:rPr>
+          <w:rFonts w:hint="eastAsia"/>
+        </w:rPr>
+      </w:pPr>
+      <w:r>
+        <w:rPr>
+          <w:rFonts w:hint="eastAsia"/>
+        </w:rPr>
+        <w:t>8.</w:t>
+      </w:r>
+      <w:r>
+        <w:rPr>
+          <w:rFonts w:hint="eastAsia"/>
+        </w:rPr>
+        <w:t>新的</w:t>
+      </w:r>
+      <w:r>
+        <w:rPr>
+          <w:rFonts w:hint="eastAsia"/>
+        </w:rPr>
+        <w:t>AirDrop</w:t>
+      </w:r>
+      <w:r>
+        <w:rPr>
+          <w:rFonts w:hint="eastAsia"/>
+        </w:rPr>
+        <w:t>，可以连通</w:t>
+      </w:r>
+      <w:r>
+        <w:rPr>
+          <w:rFonts w:hint="eastAsia"/>
+        </w:rPr>
+        <w:t>OS X</w:t>
+      </w:r>
+      <w:r>
+        <w:rPr>
+          <w:rFonts w:hint="eastAsia"/>
+        </w:rPr>
+        <w:t>和</w:t>
+      </w:r>
+      <w:r>
+        <w:rPr>
+          <w:rFonts w:hint="eastAsia"/>
+        </w:rPr>
+        <w:t>IOS</w:t>
+      </w:r>
+    </w:p>
+    <w:p>
+      <w:pPr>
+        <w:rPr>
+          <w:rFonts w:hint="eastAsia"/>
+        </w:rPr>
+      </w:pPr>
+      <w:r>
+        <w:rPr>
+          <w:rFonts w:hint="eastAsia"/>
+        </w:rPr>
+        <w:t>9.OS X</w:t>
+      </w:r>
+      <w:r>
+        <w:rPr>
+          <w:rFonts w:hint="eastAsia"/>
+        </w:rPr>
+        <w:t>和</w:t>
+      </w:r>
+      <w:r>
+        <w:rPr>
+          <w:rFonts w:hint="eastAsia"/>
+        </w:rPr>
+        <w:t>IOS</w:t>
+      </w:r>
+      <w:r>
+        <w:rPr>
+          <w:rFonts w:hint="eastAsia"/>
+        </w:rPr>
+        <w:t>可以共享内容，如：电话、短信等</w:t>
+      </w:r>
+    </w:p>
+    <w:p>
+      <w:pPr>
+        <w:rPr>
+          <w:rFonts w:hint="eastAsia"/>
+        </w:rPr>
+      </w:pPr>
+      <w:r>
+        <w:rPr>
+          <w:rFonts w:hint="eastAsia"/>
+        </w:rPr>
+        <w:t>10.OS X 10.10</w:t>
+      </w:r>
+      <w:r>
+        <w:rPr>
+          <w:rFonts w:hint="eastAsia"/>
+        </w:rPr>
+        <w:t>会免费</w:t>
+      </w:r>
+    </w:p>
+    <w:p/>
+    <w:p>
+      <w:pPr>
+        <w:rPr>
+          <w:rFonts w:hint="eastAsia"/>
+        </w:rPr>
+      </w:pPr>
+      <w:r>
+        <w:rPr>
+          <w:rFonts w:hint="eastAsia"/>
+        </w:rPr>
+        <w:t>IOS 8</w:t>
+      </w:r>
+      <w:r>
+        <w:rPr>
+          <w:rFonts w:hint="eastAsia"/>
+        </w:rPr>
+        <w:t>新特性</w:t>
+      </w:r>
+    </w:p>
+    <w:p>
+      <w:pPr>
+        <w:rPr>
+          <w:rFonts w:hint="eastAsia"/>
+        </w:rPr>
+      </w:pPr>
+      <w:r>
+        <w:rPr>
+          <w:rFonts w:hint="eastAsia"/>
+        </w:rPr>
+        <w:t>1.</w:t>
+      </w:r>
+      <w:r>
+        <w:rPr>
+          <w:rFonts w:hint="eastAsia"/>
+        </w:rPr>
+        <w:t>新的通知栏，可以直接回复信息，貌似学小米</w:t>
+      </w:r>
+    </w:p>
+    <w:p>
+      <w:pPr>
+        <w:rPr>
+          <w:rFonts w:hint="eastAsia"/>
+        </w:rPr>
+      </w:pPr>
+      <w:r>
+        <w:rPr>
+          <w:rFonts w:hint="eastAsia"/>
+        </w:rPr>
+        <w:t>2.</w:t>
+      </w:r>
+      <w:r>
+        <w:rPr>
+          <w:rFonts w:hint="eastAsia"/>
+        </w:rPr>
+        <w:t>新的</w:t>
+      </w:r>
+      <w:r>
+        <w:rPr>
+          <w:rFonts w:hint="eastAsia"/>
+        </w:rPr>
+        <w:t>Spotlight</w:t>
+      </w:r>
+    </w:p>
+    <w:p>
+      <w:pPr>
+        <w:rPr>
+          <w:rFonts w:hint="eastAsia"/>
+        </w:rPr>
+      </w:pPr>
+      <w:r>
+        <w:rPr>
+          <w:rFonts w:hint="eastAsia"/>
+        </w:rPr>
+        <w:t>3.</w:t>
+      </w:r>
+      <w:r>
+        <w:rPr>
+          <w:rFonts w:hint="eastAsia"/>
+        </w:rPr>
+        <w:t>新的软键盘，主要是智能提示</w:t>
+      </w:r>
+    </w:p>
+    <w:p>
+      <w:pPr>
+        <w:rPr>
+          <w:rFonts w:hint="eastAsia"/>
+        </w:rPr>
+      </w:pPr>
+      <w:r>
+        <w:rPr>
+          <w:rFonts w:hint="eastAsia"/>
+        </w:rPr>
+        <w:t>4.</w:t>
+      </w:r>
+      <w:r>
+        <w:rPr>
+          <w:rFonts w:hint="eastAsia"/>
+        </w:rPr>
+        <w:t>发语音信息、图片信息、视频信息等</w:t>
+      </w:r>
+    </w:p>
+    <w:p>
+      <w:pPr>
+        <w:rPr>
+          <w:rFonts w:hint="eastAsia"/>
+        </w:rPr>
+      </w:pPr>
+      <w:r>
+        <w:rPr>
+          <w:rFonts w:hint="eastAsia"/>
+        </w:rPr>
+        <w:t>5.Health</w:t>
+      </w:r>
+      <w:r>
+        <w:rPr>
+          <w:rFonts w:hint="eastAsia"/>
+        </w:rPr>
+        <w:t>监测健康</w:t>
+      </w:r>
+    </w:p>
+    <w:p/>
+    <w:p>
+      <w:pPr>
+        <w:rPr>
+          <w:rFonts w:hint="eastAsia"/>
+        </w:rPr>
+      </w:pPr>
+      <w:r>
+        <w:rPr>
+          <w:rFonts w:hint="eastAsia"/>
+        </w:rPr>
+        <w:t>面向开发者</w:t>
+      </w:r>
+    </w:p>
+    <w:p>
+      <w:pPr>
+        <w:rPr>
+          <w:rFonts w:hint="eastAsia"/>
+        </w:rPr>
+      </w:pPr>
+      <w:r>
+        <w:rPr>
+          <w:rFonts w:hint="eastAsia"/>
+        </w:rPr>
+        <w:t>1.</w:t>
+      </w:r>
+      <w:r>
+        <w:rPr>
+          <w:rFonts w:hint="eastAsia"/>
+        </w:rPr>
+        <w:t>改进的</w:t>
+      </w:r>
+      <w:r>
+        <w:rPr>
+          <w:rFonts w:hint="eastAsia"/>
+        </w:rPr>
+        <w:t>AppStore</w:t>
+      </w:r>
+    </w:p>
+    <w:p>
+      <w:pPr>
+        <w:rPr>
+          <w:rFonts w:hint="eastAsia"/>
+        </w:rPr>
+      </w:pPr>
+      <w:r>
+        <w:rPr>
+          <w:rFonts w:hint="eastAsia"/>
+        </w:rPr>
+        <w:t>2.</w:t>
+      </w:r>
+      <w:r>
+        <w:rPr>
+          <w:rFonts w:hint="eastAsia"/>
+        </w:rPr>
+        <w:t>新增</w:t>
+      </w:r>
+      <w:r>
+        <w:rPr>
+          <w:rFonts w:hint="eastAsia"/>
+        </w:rPr>
+        <w:t>4000</w:t>
+      </w:r>
+      <w:r>
+        <w:rPr>
+          <w:rFonts w:hint="eastAsia"/>
+        </w:rPr>
+        <w:t>多</w:t>
+      </w:r>
+      <w:r>
+        <w:rPr>
+          <w:rFonts w:hint="eastAsia"/>
+        </w:rPr>
+        <w:t>API</w:t>
+      </w:r>
+    </w:p>
+    <w:p>
+      <w:pPr>
+        <w:rPr>
+          <w:rFonts w:hint="eastAsia"/>
+        </w:rPr>
+      </w:pPr>
+      <w:r>
+        <w:rPr>
+          <w:rFonts w:hint="eastAsia"/>
+        </w:rPr>
+        <w:t>3.</w:t>
+      </w:r>
+      <w:r>
+        <w:rPr>
+          <w:rFonts w:hint="eastAsia"/>
+        </w:rPr>
+        <w:t>应用沙盒间共享数据</w:t>
+      </w:r>
+    </w:p>
+    <w:p>
+      <w:pPr>
+        <w:rPr>
+          <w:rFonts w:hint="eastAsia"/>
+        </w:rPr>
+      </w:pPr>
+      <w:r>
+        <w:rPr>
+          <w:rFonts w:hint="eastAsia"/>
+        </w:rPr>
+        <w:t>4.</w:t>
+      </w:r>
+      <w:r>
+        <w:rPr>
+          <w:rFonts w:hint="eastAsia"/>
+        </w:rPr>
+        <w:t>新的</w:t>
+      </w:r>
+      <w:r>
+        <w:rPr>
+          <w:rFonts w:hint="eastAsia"/>
+        </w:rPr>
+        <w:t>3D</w:t>
+      </w:r>
+      <w:r>
+        <w:rPr>
+          <w:rFonts w:hint="eastAsia"/>
+        </w:rPr>
+        <w:t>绘图引擎</w:t>
+      </w:r>
+    </w:p>
+    <w:p/>
+    <w:p>
+      <w:pPr>
+        <w:rPr>
+          <w:rFonts w:hint="eastAsia"/>
+        </w:rPr>
+      </w:pPr>
+      <w:r>
+        <w:rPr>
+          <w:rFonts w:hint="eastAsia"/>
+        </w:rPr>
+        <w:t>其它新</w:t>
+      </w:r>
+      <w:r>
+        <w:rPr>
+          <w:rFonts w:hint="eastAsia"/>
+        </w:rPr>
+        <w:t>API</w:t>
+      </w:r>
+    </w:p>
+    <w:p>
+      <w:r>
+        <w:t>Touch ID API</w:t>
+      </w:r>
+    </w:p>
+    <w:p>
+      <w:r>
+        <w:t>Camera API</w:t>
+      </w:r>
+    </w:p>
+    <w:p>
+      <w:r>
+        <w:t>HealthKit</w:t>
+      </w:r>
+    </w:p>
+    <w:p>
+      <w:pPr>
+        <w:rPr>
+          <w:rFonts w:hint="eastAsia"/>
+        </w:rPr>
+      </w:pPr>
+      <w:r>
+        <w:rPr>
+          <w:rFonts w:hint="eastAsia"/>
+        </w:rPr>
+        <w:t>HomeKit</w:t>
+      </w:r>
+      <w:r>
+        <w:rPr>
+          <w:rFonts w:hint="eastAsia"/>
+        </w:rPr>
+        <w:t>智能家居</w:t>
+      </w:r>
+      <w:r>
+        <w:rPr>
+          <w:rFonts w:hint="eastAsia"/>
+        </w:rPr>
+        <w:t>API</w:t>
+      </w:r>
+    </w:p>
+    <w:p>
+      <w:r>
+        <w:t>CloudKit</w:t>
+      </w:r>
+    </w:p>
+    <w:p/>
+    <w:p>
+      <w:pPr>
+        <w:rPr>
           <w:b/>
-          <w:sz w:val="30"/>
-          <w:szCs w:val="30"/>
-        </w:rPr>
-        <w:t>－</w:t>
-      </w:r>
-      <w:r>
-        <w:rPr>
-          <w:rFonts w:hint="eastAsia"/>
+        </w:rPr>
+      </w:pPr>
+      <w:r>
+        <w:rPr>
           <w:b/>
-          <w:sz w:val="30"/>
-          <w:szCs w:val="30"/>
-        </w:rPr>
-        <w:t xml:space="preserve">2015 </w:t>
-      </w:r>
-      <w:r>
-        <w:rPr>
-          <w:rFonts w:hint="eastAsia"/>
-          <w:b/>
-          <w:sz w:val="30"/>
-          <w:szCs w:val="30"/>
-        </w:rPr>
-        <w:t>年</w:t>
-      </w:r>
-      <w:r>
-        <w:rPr>
-          <w:rFonts w:hint="eastAsia"/>
-          <w:b/>
-          <w:sz w:val="30"/>
-          <w:szCs w:val="30"/>
-        </w:rPr>
-        <w:t xml:space="preserve"> </w:t>
-      </w:r>
-      <w:r>
-        <w:rPr>
-          <w:rFonts w:hint="eastAsia"/>
-          <w:b/>
-          <w:sz w:val="30"/>
-          <w:szCs w:val="30"/>
-        </w:rPr>
-        <w:t>推出的技术产品</w:t>
-      </w:r>
-    </w:p>
-    <w:p>
-      <w:pPr>
-        <w:rPr>
-          <w:rFonts w:hint="eastAsia"/>
-        </w:rPr>
-      </w:pPr>
-      <w:r>
-        <w:rPr>
-          <w:rFonts w:hint="eastAsia"/>
-        </w:rPr>
-        <w:t>Mac</w:t>
-      </w:r>
-      <w:r>
-        <w:rPr>
-          <w:rFonts w:hint="eastAsia"/>
-        </w:rPr>
-        <w:t>系列：</w:t>
-      </w:r>
-      <w:r>
-        <w:rPr>
-          <w:rFonts w:hint="eastAsia"/>
-        </w:rPr>
-        <w:t>MacBook ;MacBook Air</w:t>
-      </w:r>
-      <w:r>
-        <w:rPr>
-          <w:rFonts w:hint="eastAsia"/>
-        </w:rPr>
-        <w:t xml:space="preserve">; </w:t>
-      </w:r>
-      <w:r>
-        <w:rPr>
-          <w:rFonts w:hint="eastAsia"/>
-        </w:rPr>
-        <w:t xml:space="preserve">MacBook Pro; IMac; Mac Pro; Mac Mini; </w:t>
-      </w:r>
-    </w:p>
-    <w:p>
-      <w:pPr>
-        <w:rPr>
-          <w:rFonts w:hint="eastAsia"/>
-        </w:rPr>
-      </w:pPr>
-      <w:r>
-        <w:rPr>
-          <w:rFonts w:hint="eastAsia"/>
-        </w:rPr>
-        <w:t>Ipad</w:t>
-      </w:r>
-      <w:r>
-        <w:rPr>
-          <w:rFonts w:hint="eastAsia"/>
-        </w:rPr>
-        <w:t>系列：</w:t>
-      </w:r>
-      <w:r>
-        <w:rPr>
-          <w:rFonts w:hint="eastAsia"/>
-        </w:rPr>
-        <w:t>iPad Pro; iPad Air2; iPad Air; iPad mini4; iPad mini2</w:t>
-      </w:r>
-    </w:p>
-    <w:p>
-      <w:pPr>
-        <w:rPr>
-          <w:rFonts w:hint="eastAsia"/>
-        </w:rPr>
-      </w:pPr>
-      <w:r>
-        <w:rPr>
-          <w:rFonts w:hint="eastAsia"/>
-        </w:rPr>
-        <w:t>Iphone</w:t>
-      </w:r>
-      <w:r>
-        <w:rPr>
-          <w:rFonts w:hint="eastAsia"/>
-        </w:rPr>
-        <w:t>系列：</w:t>
-      </w:r>
-      <w:r>
-        <w:rPr>
-          <w:rFonts w:hint="eastAsia"/>
-        </w:rPr>
-        <w:t>iPhone 6s; Iphone 6; Iphone 5s</w:t>
-      </w:r>
-    </w:p>
-    <w:p>
-      <w:pPr>
-        <w:rPr>
-          <w:rFonts w:hint="eastAsia"/>
-        </w:rPr>
-      </w:pPr>
-      <w:r>
-        <w:rPr>
-          <w:rFonts w:hint="eastAsia"/>
-        </w:rPr>
-        <w:t>apple Watch</w:t>
-      </w:r>
-      <w:r>
-        <w:rPr>
-          <w:rFonts w:hint="eastAsia"/>
-        </w:rPr>
-        <w:t>系列</w:t>
-      </w:r>
-    </w:p>
-    <w:p>
-      <w:pPr>
-        <w:rPr>
-          <w:rFonts w:hint="eastAsia"/>
-        </w:rPr>
-      </w:pPr>
-      <w:r>
-        <w:rPr>
-          <w:rFonts w:hint="eastAsia"/>
-        </w:rPr>
-        <w:t>apple TV</w:t>
-      </w:r>
-      <w:r>
-        <w:rPr>
-          <w:rFonts w:hint="eastAsia"/>
-        </w:rPr>
-        <w:t>系列</w:t>
-      </w:r>
-    </w:p>
-    <w:p>
-      <w:pPr>
-        <w:rPr>
-          <w:rFonts w:hint="eastAsia"/>
-        </w:rPr>
-      </w:pPr>
-      <w:r>
-        <w:rPr>
-          <w:rFonts w:hint="eastAsia"/>
-        </w:rPr>
-        <w:t>此外，还有</w:t>
-      </w:r>
-      <w:r>
-        <w:rPr>
-          <w:rFonts w:hint="eastAsia"/>
-        </w:rPr>
-        <w:t>iPod touch</w:t>
-      </w:r>
-      <w:r>
-        <w:rPr>
-          <w:rFonts w:hint="eastAsia"/>
-        </w:rPr>
-        <w:t>系列</w:t>
+        </w:rPr>
+        <w:t>2015</w:t>
+      </w:r>
+    </w:p>
+    <w:p>
+      <w:pPr>
+        <w:rPr>
+          <w:rFonts w:hint="eastAsia"/>
+        </w:rPr>
+      </w:pPr>
+      <w:r>
+        <w:rPr>
+          <w:rFonts w:hint="eastAsia"/>
+        </w:rPr>
+        <w:t xml:space="preserve">OS X EI Capitan </w:t>
+      </w:r>
+      <w:r>
+        <w:rPr>
+          <w:rFonts w:hint="eastAsia"/>
+        </w:rPr>
+        <w:t>分屏跨屏</w:t>
+      </w:r>
+    </w:p>
+    <w:p>
+      <w:r>
+        <w:t xml:space="preserve">watchOS 2 </w:t>
+      </w:r>
+    </w:p>
+    <w:p>
+      <w:r>
+        <w:t>Apple Pay</w:t>
+      </w:r>
+    </w:p>
+    <w:p>
+      <w:r>
+        <w:t>IOS 9</w:t>
+      </w:r>
+    </w:p>
+    <w:p>
+      <w:pPr>
+        <w:rPr>
+          <w:rFonts w:hint="eastAsia"/>
+        </w:rPr>
+      </w:pPr>
+      <w:r>
+        <w:rPr>
+          <w:rFonts w:hint="eastAsia"/>
+        </w:rPr>
+        <w:t xml:space="preserve">Swift 2 </w:t>
+      </w:r>
+      <w:r>
+        <w:rPr>
+          <w:rFonts w:hint="eastAsia"/>
+        </w:rPr>
+        <w:t>开源</w:t>
+      </w:r>
+    </w:p>
+    <w:p>
+      <w:pPr>
+        <w:rPr>
+          <w:rFonts w:hint="eastAsia"/>
+        </w:rPr>
+      </w:pPr>
+      <w:r>
+        <w:rPr>
+          <w:rFonts w:hint="eastAsia"/>
+        </w:rPr>
+        <w:t>Apple Music</w:t>
+      </w:r>
+      <w:r>
+        <w:rPr>
+          <w:rFonts w:hint="eastAsia"/>
+        </w:rPr>
+        <w:t>音乐服务</w:t>
       </w:r>
     </w:p>
     <w:sectPr>
@@ -382,6 +907,7 @@
   <w:style w:type="paragraph" w:default="1" w:styleId="a">
     <w:name w:val="Normal"/>
     <w:qFormat/>
+    <w:rsid w:val="00CC14A2"/>
     <w:pPr>
       <w:widowControl w:val="0"/>
       <w:jc w:val="both"/>
